--- a/法令ファイル/防衛省所管に属する物品の無償貸付及び譲与等に関する省令/防衛省所管に属する物品の無償貸付及び譲与等に関する省令（昭和三十三年総理府令第一号）.docx
+++ b/法令ファイル/防衛省所管に属する物品の無償貸付及び譲与等に関する省令/防衛省所管に属する物品の無償貸付及び譲与等に関する省令（昭和三十三年総理府令第一号）.docx
@@ -40,86 +40,56 @@
     </w:p>
     <w:p>
       <w:pPr>
-        <w:pStyle w:val="Heading6"/>
+        <w:pStyle w:val="ListBullet"/>
         <w:ind w:left="880"/>
       </w:pPr>
       <w:r>
         <w:t>一</w:t>
-      </w:r>
-    </w:p>
-    <w:p>
-      <w:pPr>
-        <w:ind w:left="880"/>
-      </w:pPr>
-      <w:r>
+        <w:br/>
         <w:t>防衛に関する施策の普及又は宣伝を目的として印刷物、写真、映写用器材、音盤、模型若しくは見本用物品その他これらに準ずる物品を地方公共団体、学校教育法（昭和二十二年法律第二十六号）第一条に規定する学校その他当該普及又は宣伝を行う者に貸し付けるとき</w:t>
       </w:r>
     </w:p>
     <w:p>
       <w:pPr>
-        <w:pStyle w:val="Heading6"/>
+        <w:pStyle w:val="ListBullet"/>
         <w:ind w:left="880"/>
       </w:pPr>
       <w:r>
         <w:t>二</w:t>
-      </w:r>
-    </w:p>
-    <w:p>
-      <w:pPr>
-        <w:ind w:left="880"/>
-      </w:pPr>
-      <w:r>
+        <w:br/>
         <w:t>防衛省の用に供する土地、工作物その他の物件の工事又は製造のため必要な物品をその工事又は製造を行う者に貸し付けるとき</w:t>
       </w:r>
     </w:p>
     <w:p>
       <w:pPr>
-        <w:pStyle w:val="Heading6"/>
+        <w:pStyle w:val="ListBullet"/>
         <w:ind w:left="880"/>
       </w:pPr>
       <w:r>
         <w:t>三</w:t>
-      </w:r>
-    </w:p>
-    <w:p>
-      <w:pPr>
-        <w:ind w:left="880"/>
-      </w:pPr>
-      <w:r>
+        <w:br/>
         <w:t>防衛省において委託する試験、研究及び調査（以下「試験研究等」という。）のため必要な機械器具、印刷物、写真、映写用器材その他これらに準ずる物品（以下「機械器具等」という。）を当該試験研究等を行う者に貸し付けるとき</w:t>
       </w:r>
     </w:p>
     <w:p>
       <w:pPr>
-        <w:pStyle w:val="Heading6"/>
+        <w:pStyle w:val="ListBullet"/>
         <w:ind w:left="880"/>
       </w:pPr>
       <w:r>
         <w:t>四</w:t>
-      </w:r>
-    </w:p>
-    <w:p>
-      <w:pPr>
-        <w:ind w:left="880"/>
-      </w:pPr>
-      <w:r>
+        <w:br/>
         <w:t>防衛省の委託を受けて試験研究等を行つた学校法人、独立行政法人、国立大学法人、大学共同利用機関法人、地方独立行政法人、公益社団法人又は公益財団法人（以下「学校法人等」という。）が、その後引き続き当該試験研究等（当該試験研究等に関連する試験研究等を含む。）を行う場合において、当該試験研究等を促進することを適当と認めて、当該学校法人等に対し、機械器具等を貸し付けるとき</w:t>
       </w:r>
     </w:p>
     <w:p>
       <w:pPr>
-        <w:pStyle w:val="Heading6"/>
+        <w:pStyle w:val="ListBullet"/>
         <w:ind w:left="880"/>
       </w:pPr>
       <w:r>
         <w:t>五</w:t>
-      </w:r>
-    </w:p>
-    <w:p>
-      <w:pPr>
-        <w:ind w:left="880"/>
-      </w:pPr>
-      <w:r>
+        <w:br/>
         <w:t>防衛省の職員をもつて組織する共済組合に対し、執務のため必要な机、椅子その他これらに準ずる物品を貸し付けるとき</w:t>
       </w:r>
     </w:p>
@@ -147,6 +117,8 @@
     <w:p>
       <w:r>
         <w:t>貸付品の引渡、管理、修理及び返納に要する費用は、借受人に負担させるものとする。</w:t>
+        <w:br/>
+        <w:t>ただし、貸付の性質によりこれらの費用を借受人に負担させることが適当でないと認められるときは、その費用の全部又は一部を負担させないことができる。</w:t>
       </w:r>
     </w:p>
     <w:p>
@@ -164,86 +136,56 @@
     </w:p>
     <w:p>
       <w:pPr>
-        <w:pStyle w:val="Heading6"/>
+        <w:pStyle w:val="ListBullet"/>
         <w:ind w:left="880"/>
       </w:pPr>
       <w:r>
         <w:t>一</w:t>
-      </w:r>
-    </w:p>
-    <w:p>
-      <w:pPr>
-        <w:ind w:left="880"/>
-      </w:pPr>
-      <w:r>
+        <w:br/>
         <w:t>貸付品の引渡、管理、修理及び返納に要する費用（前条ただし書の規定による費用を除く。）は、借受人において負担すること。</w:t>
       </w:r>
     </w:p>
     <w:p>
       <w:pPr>
-        <w:pStyle w:val="Heading6"/>
+        <w:pStyle w:val="ListBullet"/>
         <w:ind w:left="880"/>
       </w:pPr>
       <w:r>
         <w:t>二</w:t>
-      </w:r>
-    </w:p>
-    <w:p>
-      <w:pPr>
-        <w:ind w:left="880"/>
-      </w:pPr>
-      <w:r>
+        <w:br/>
         <w:t>貸付品は、転貸しないこと。</w:t>
       </w:r>
     </w:p>
     <w:p>
       <w:pPr>
-        <w:pStyle w:val="Heading6"/>
+        <w:pStyle w:val="ListBullet"/>
         <w:ind w:left="880"/>
       </w:pPr>
       <w:r>
         <w:t>三</w:t>
-      </w:r>
-    </w:p>
-    <w:p>
-      <w:pPr>
-        <w:ind w:left="880"/>
-      </w:pPr>
-      <w:r>
+        <w:br/>
         <w:t>貸付品は、貸付の目的以外の目的のために使用しないこと。</w:t>
       </w:r>
     </w:p>
     <w:p>
       <w:pPr>
-        <w:pStyle w:val="Heading6"/>
+        <w:pStyle w:val="ListBullet"/>
         <w:ind w:left="880"/>
       </w:pPr>
       <w:r>
         <w:t>四</w:t>
-      </w:r>
-    </w:p>
-    <w:p>
-      <w:pPr>
-        <w:ind w:left="880"/>
-      </w:pPr>
-      <w:r>
+        <w:br/>
         <w:t>貸付品について使用場所が指定された場合は、指定された場所以外の場所では使用しないこと。</w:t>
       </w:r>
     </w:p>
     <w:p>
       <w:pPr>
-        <w:pStyle w:val="Heading6"/>
+        <w:pStyle w:val="ListBullet"/>
         <w:ind w:left="880"/>
       </w:pPr>
       <w:r>
         <w:t>五</w:t>
-      </w:r>
-    </w:p>
-    <w:p>
-      <w:pPr>
-        <w:ind w:left="880"/>
-      </w:pPr>
-      <w:r>
+        <w:br/>
         <w:t>貸付品は、貸付条件に違反したとき又は防衛大臣等が特に必要と認めたときは、すみやかに返還すること。</w:t>
       </w:r>
     </w:p>
@@ -279,120 +221,78 @@
     </w:p>
     <w:p>
       <w:pPr>
-        <w:pStyle w:val="Heading6"/>
+        <w:pStyle w:val="ListBullet"/>
         <w:ind w:left="880"/>
       </w:pPr>
       <w:r>
         <w:t>一</w:t>
-      </w:r>
-    </w:p>
-    <w:p>
-      <w:pPr>
-        <w:ind w:left="880"/>
-      </w:pPr>
-      <w:r>
+        <w:br/>
         <w:t>申請者の氏名又は名称及び住所</w:t>
       </w:r>
     </w:p>
     <w:p>
       <w:pPr>
-        <w:pStyle w:val="Heading6"/>
+        <w:pStyle w:val="ListBullet"/>
         <w:ind w:left="880"/>
       </w:pPr>
       <w:r>
         <w:t>二</w:t>
-      </w:r>
-    </w:p>
-    <w:p>
-      <w:pPr>
-        <w:ind w:left="880"/>
-      </w:pPr>
-      <w:r>
+        <w:br/>
         <w:t>借り受けようとする物品の品名及び数量</w:t>
       </w:r>
     </w:p>
     <w:p>
       <w:pPr>
-        <w:pStyle w:val="Heading6"/>
+        <w:pStyle w:val="ListBullet"/>
         <w:ind w:left="880"/>
       </w:pPr>
       <w:r>
         <w:t>三</w:t>
-      </w:r>
-    </w:p>
-    <w:p>
-      <w:pPr>
-        <w:ind w:left="880"/>
-      </w:pPr>
-      <w:r>
+        <w:br/>
         <w:t>使用目的</w:t>
       </w:r>
     </w:p>
     <w:p>
       <w:pPr>
-        <w:pStyle w:val="Heading6"/>
+        <w:pStyle w:val="ListBullet"/>
         <w:ind w:left="880"/>
       </w:pPr>
       <w:r>
         <w:t>四</w:t>
-      </w:r>
-    </w:p>
-    <w:p>
-      <w:pPr>
-        <w:ind w:left="880"/>
-      </w:pPr>
-      <w:r>
+        <w:br/>
         <w:t>借り受けを必要とする理由</w:t>
       </w:r>
     </w:p>
     <w:p>
       <w:pPr>
-        <w:pStyle w:val="Heading6"/>
+        <w:pStyle w:val="ListBullet"/>
         <w:ind w:left="880"/>
       </w:pPr>
       <w:r>
         <w:t>五</w:t>
-      </w:r>
-    </w:p>
-    <w:p>
-      <w:pPr>
-        <w:ind w:left="880"/>
-      </w:pPr>
-      <w:r>
+        <w:br/>
         <w:t>借受希望期間</w:t>
       </w:r>
     </w:p>
     <w:p>
       <w:pPr>
-        <w:pStyle w:val="Heading6"/>
+        <w:pStyle w:val="ListBullet"/>
         <w:ind w:left="880"/>
       </w:pPr>
       <w:r>
         <w:t>六</w:t>
-      </w:r>
-    </w:p>
-    <w:p>
-      <w:pPr>
-        <w:ind w:left="880"/>
-      </w:pPr>
-      <w:r>
+        <w:br/>
         <w:t>使用計画</w:t>
       </w:r>
     </w:p>
     <w:p>
       <w:pPr>
-        <w:pStyle w:val="Heading6"/>
+        <w:pStyle w:val="ListBullet"/>
         <w:ind w:left="880"/>
       </w:pPr>
       <w:r>
         <w:t>七</w:t>
-      </w:r>
-    </w:p>
-    <w:p>
-      <w:pPr>
-        <w:ind w:left="880"/>
-      </w:pPr>
-      <w:r>
+        <w:br/>
         <w:t>その他参考となる事項</w:t>
       </w:r>
     </w:p>
@@ -411,86 +311,56 @@
     </w:p>
     <w:p>
       <w:pPr>
-        <w:pStyle w:val="Heading6"/>
+        <w:pStyle w:val="ListBullet"/>
         <w:ind w:left="880"/>
       </w:pPr>
       <w:r>
         <w:t>一</w:t>
-      </w:r>
-    </w:p>
-    <w:p>
-      <w:pPr>
-        <w:ind w:left="880"/>
-      </w:pPr>
-      <w:r>
+        <w:br/>
         <w:t>物品の品名及び数量</w:t>
       </w:r>
     </w:p>
     <w:p>
       <w:pPr>
-        <w:pStyle w:val="Heading6"/>
+        <w:pStyle w:val="ListBullet"/>
         <w:ind w:left="880"/>
       </w:pPr>
       <w:r>
         <w:t>二</w:t>
-      </w:r>
-    </w:p>
-    <w:p>
-      <w:pPr>
-        <w:ind w:left="880"/>
-      </w:pPr>
-      <w:r>
+        <w:br/>
         <w:t>貸付期間</w:t>
       </w:r>
     </w:p>
     <w:p>
       <w:pPr>
-        <w:pStyle w:val="Heading6"/>
+        <w:pStyle w:val="ListBullet"/>
         <w:ind w:left="880"/>
       </w:pPr>
       <w:r>
         <w:t>三</w:t>
-      </w:r>
-    </w:p>
-    <w:p>
-      <w:pPr>
-        <w:ind w:left="880"/>
-      </w:pPr>
-      <w:r>
+        <w:br/>
         <w:t>貸付目的</w:t>
       </w:r>
     </w:p>
     <w:p>
       <w:pPr>
-        <w:pStyle w:val="Heading6"/>
+        <w:pStyle w:val="ListBullet"/>
         <w:ind w:left="880"/>
       </w:pPr>
       <w:r>
         <w:t>四</w:t>
-      </w:r>
-    </w:p>
-    <w:p>
-      <w:pPr>
-        <w:ind w:left="880"/>
-      </w:pPr>
-      <w:r>
+        <w:br/>
         <w:t>使用場所</w:t>
       </w:r>
     </w:p>
     <w:p>
       <w:pPr>
-        <w:pStyle w:val="Heading6"/>
+        <w:pStyle w:val="ListBullet"/>
         <w:ind w:left="880"/>
       </w:pPr>
       <w:r>
         <w:t>五</w:t>
-      </w:r>
-    </w:p>
-    <w:p>
-      <w:pPr>
-        <w:ind w:left="880"/>
-      </w:pPr>
-      <w:r>
+        <w:br/>
         <w:t>貸付条件</w:t>
       </w:r>
     </w:p>
@@ -509,52 +379,34 @@
     </w:p>
     <w:p>
       <w:pPr>
-        <w:pStyle w:val="Heading6"/>
+        <w:pStyle w:val="ListBullet"/>
         <w:ind w:left="880"/>
       </w:pPr>
       <w:r>
         <w:t>一</w:t>
-      </w:r>
-    </w:p>
-    <w:p>
-      <w:pPr>
-        <w:ind w:left="880"/>
-      </w:pPr>
-      <w:r>
+        <w:br/>
         <w:t>防衛に関する施策の普及又は宣伝を目的として印刷物、写真その他これらに準ずる物品を配布するとき</w:t>
       </w:r>
     </w:p>
     <w:p>
       <w:pPr>
-        <w:pStyle w:val="Heading6"/>
+        <w:pStyle w:val="ListBullet"/>
         <w:ind w:left="880"/>
       </w:pPr>
       <w:r>
         <w:t>二</w:t>
-      </w:r>
-    </w:p>
-    <w:p>
-      <w:pPr>
-        <w:ind w:left="880"/>
-      </w:pPr>
-      <w:r>
+        <w:br/>
         <w:t>防衛省において委託する試験、研究又は調査のため必要な印刷物、写真、地図その他これらに準ずる物品をその試験、研究又は調査を行う者に譲与するとき</w:t>
       </w:r>
     </w:p>
     <w:p>
       <w:pPr>
-        <w:pStyle w:val="Heading6"/>
+        <w:pStyle w:val="ListBullet"/>
         <w:ind w:left="880"/>
       </w:pPr>
       <w:r>
         <w:t>三</w:t>
-      </w:r>
-    </w:p>
-    <w:p>
-      <w:pPr>
-        <w:ind w:left="880"/>
-      </w:pPr>
-      <w:r>
+        <w:br/>
         <w:t>予算に定める交際費又は報償費で購入した物品を紀念又は報償のため贈与するとき</w:t>
       </w:r>
     </w:p>
@@ -586,103 +438,67 @@
     </w:p>
     <w:p>
       <w:pPr>
-        <w:pStyle w:val="Heading6"/>
+        <w:pStyle w:val="ListBullet"/>
         <w:ind w:left="880"/>
       </w:pPr>
       <w:r>
         <w:t>一</w:t>
-      </w:r>
-    </w:p>
-    <w:p>
-      <w:pPr>
-        <w:ind w:left="880"/>
-      </w:pPr>
-      <w:r>
+        <w:br/>
         <w:t>申請者の氏名又は名称及び住所</w:t>
       </w:r>
     </w:p>
     <w:p>
       <w:pPr>
-        <w:pStyle w:val="Heading6"/>
+        <w:pStyle w:val="ListBullet"/>
         <w:ind w:left="880"/>
       </w:pPr>
       <w:r>
         <w:t>二</w:t>
-      </w:r>
-    </w:p>
-    <w:p>
-      <w:pPr>
-        <w:ind w:left="880"/>
-      </w:pPr>
-      <w:r>
+        <w:br/>
         <w:t>譲与等を受けようとする物品の品名及び数量</w:t>
       </w:r>
     </w:p>
     <w:p>
       <w:pPr>
-        <w:pStyle w:val="Heading6"/>
+        <w:pStyle w:val="ListBullet"/>
         <w:ind w:left="880"/>
       </w:pPr>
       <w:r>
         <w:t>三</w:t>
-      </w:r>
-    </w:p>
-    <w:p>
-      <w:pPr>
-        <w:ind w:left="880"/>
-      </w:pPr>
-      <w:r>
+        <w:br/>
         <w:t>使用目的</w:t>
       </w:r>
     </w:p>
     <w:p>
       <w:pPr>
-        <w:pStyle w:val="Heading6"/>
+        <w:pStyle w:val="ListBullet"/>
         <w:ind w:left="880"/>
       </w:pPr>
       <w:r>
         <w:t>四</w:t>
-      </w:r>
-    </w:p>
-    <w:p>
-      <w:pPr>
-        <w:ind w:left="880"/>
-      </w:pPr>
-      <w:r>
+        <w:br/>
         <w:t>譲与等を受けようとする理由</w:t>
       </w:r>
     </w:p>
     <w:p>
       <w:pPr>
-        <w:pStyle w:val="Heading6"/>
+        <w:pStyle w:val="ListBullet"/>
         <w:ind w:left="880"/>
       </w:pPr>
       <w:r>
         <w:t>五</w:t>
-      </w:r>
-    </w:p>
-    <w:p>
-      <w:pPr>
-        <w:ind w:left="880"/>
-      </w:pPr>
-      <w:r>
+        <w:br/>
         <w:t>使用計画</w:t>
       </w:r>
     </w:p>
     <w:p>
       <w:pPr>
-        <w:pStyle w:val="Heading6"/>
+        <w:pStyle w:val="ListBullet"/>
         <w:ind w:left="880"/>
       </w:pPr>
       <w:r>
         <w:t>六</w:t>
-      </w:r>
-    </w:p>
-    <w:p>
-      <w:pPr>
-        <w:ind w:left="880"/>
-      </w:pPr>
-      <w:r>
+        <w:br/>
         <w:t>その他参考となる事項</w:t>
       </w:r>
     </w:p>
@@ -701,52 +517,34 @@
     </w:p>
     <w:p>
       <w:pPr>
-        <w:pStyle w:val="Heading6"/>
+        <w:pStyle w:val="ListBullet"/>
         <w:ind w:left="880"/>
       </w:pPr>
       <w:r>
         <w:t>一</w:t>
-      </w:r>
-    </w:p>
-    <w:p>
-      <w:pPr>
-        <w:ind w:left="880"/>
-      </w:pPr>
-      <w:r>
+        <w:br/>
         <w:t>物品の品名及び数量</w:t>
       </w:r>
     </w:p>
     <w:p>
       <w:pPr>
-        <w:pStyle w:val="Heading6"/>
+        <w:pStyle w:val="ListBullet"/>
         <w:ind w:left="880"/>
       </w:pPr>
       <w:r>
         <w:t>二</w:t>
-      </w:r>
-    </w:p>
-    <w:p>
-      <w:pPr>
-        <w:ind w:left="880"/>
-      </w:pPr>
-      <w:r>
+        <w:br/>
         <w:t>第九条の規定により譲渡する場合には、譲渡価額</w:t>
       </w:r>
     </w:p>
     <w:p>
       <w:pPr>
-        <w:pStyle w:val="Heading6"/>
+        <w:pStyle w:val="ListBullet"/>
         <w:ind w:left="880"/>
       </w:pPr>
       <w:r>
         <w:t>三</w:t>
-      </w:r>
-    </w:p>
-    <w:p>
-      <w:pPr>
-        <w:ind w:left="880"/>
-      </w:pPr>
-      <w:r>
+        <w:br/>
         <w:t>譲与等の条件</w:t>
       </w:r>
     </w:p>
@@ -765,103 +563,67 @@
     </w:p>
     <w:p>
       <w:pPr>
-        <w:pStyle w:val="Heading6"/>
+        <w:pStyle w:val="ListBullet"/>
         <w:ind w:left="880"/>
       </w:pPr>
       <w:r>
         <w:t>一</w:t>
-      </w:r>
-    </w:p>
-    <w:p>
-      <w:pPr>
-        <w:ind w:left="880"/>
-      </w:pPr>
-      <w:r>
+        <w:br/>
         <w:t>譲与等の年月日</w:t>
       </w:r>
     </w:p>
     <w:p>
       <w:pPr>
-        <w:pStyle w:val="Heading6"/>
+        <w:pStyle w:val="ListBullet"/>
         <w:ind w:left="880"/>
       </w:pPr>
       <w:r>
         <w:t>二</w:t>
-      </w:r>
-    </w:p>
-    <w:p>
-      <w:pPr>
-        <w:ind w:left="880"/>
-      </w:pPr>
-      <w:r>
+        <w:br/>
         <w:t>譲与等の相手方</w:t>
       </w:r>
     </w:p>
     <w:p>
       <w:pPr>
-        <w:pStyle w:val="Heading6"/>
+        <w:pStyle w:val="ListBullet"/>
         <w:ind w:left="880"/>
       </w:pPr>
       <w:r>
         <w:t>三</w:t>
-      </w:r>
-    </w:p>
-    <w:p>
-      <w:pPr>
-        <w:ind w:left="880"/>
-      </w:pPr>
-      <w:r>
+        <w:br/>
         <w:t>譲与等をした物品の品名及び数量</w:t>
       </w:r>
     </w:p>
     <w:p>
       <w:pPr>
-        <w:pStyle w:val="Heading6"/>
+        <w:pStyle w:val="ListBullet"/>
         <w:ind w:left="880"/>
       </w:pPr>
       <w:r>
         <w:t>四</w:t>
-      </w:r>
-    </w:p>
-    <w:p>
-      <w:pPr>
-        <w:ind w:left="880"/>
-      </w:pPr>
-      <w:r>
+        <w:br/>
         <w:t>譲渡価額</w:t>
       </w:r>
     </w:p>
     <w:p>
       <w:pPr>
-        <w:pStyle w:val="Heading6"/>
+        <w:pStyle w:val="ListBullet"/>
         <w:ind w:left="880"/>
       </w:pPr>
       <w:r>
         <w:t>五</w:t>
-      </w:r>
-    </w:p>
-    <w:p>
-      <w:pPr>
-        <w:ind w:left="880"/>
-      </w:pPr>
-      <w:r>
+        <w:br/>
         <w:t>譲与等の理由</w:t>
       </w:r>
     </w:p>
     <w:p>
       <w:pPr>
-        <w:pStyle w:val="Heading6"/>
+        <w:pStyle w:val="ListBullet"/>
         <w:ind w:left="880"/>
       </w:pPr>
       <w:r>
         <w:t>六</w:t>
-      </w:r>
-    </w:p>
-    <w:p>
-      <w:pPr>
-        <w:ind w:left="880"/>
-      </w:pPr>
-      <w:r>
+        <w:br/>
         <w:t>その他参考となる事項</w:t>
       </w:r>
     </w:p>
@@ -880,69 +642,45 @@
     </w:p>
     <w:p>
       <w:pPr>
-        <w:pStyle w:val="Heading6"/>
+        <w:pStyle w:val="ListBullet"/>
         <w:ind w:left="880"/>
       </w:pPr>
       <w:r>
         <w:t>一</w:t>
-      </w:r>
-    </w:p>
-    <w:p>
-      <w:pPr>
-        <w:ind w:left="880"/>
-      </w:pPr>
-      <w:r>
+        <w:br/>
         <w:t>被服</w:t>
       </w:r>
     </w:p>
     <w:p>
       <w:pPr>
-        <w:pStyle w:val="Heading6"/>
+        <w:pStyle w:val="ListBullet"/>
         <w:ind w:left="880"/>
       </w:pPr>
       <w:r>
         <w:t>二</w:t>
-      </w:r>
-    </w:p>
-    <w:p>
-      <w:pPr>
-        <w:ind w:left="880"/>
-      </w:pPr>
-      <w:r>
+        <w:br/>
         <w:t>寝具</w:t>
       </w:r>
     </w:p>
     <w:p>
       <w:pPr>
-        <w:pStyle w:val="Heading6"/>
+        <w:pStyle w:val="ListBullet"/>
         <w:ind w:left="880"/>
       </w:pPr>
       <w:r>
         <w:t>三</w:t>
-      </w:r>
-    </w:p>
-    <w:p>
-      <w:pPr>
-        <w:ind w:left="880"/>
-      </w:pPr>
-      <w:r>
+        <w:br/>
         <w:t>天幕</w:t>
       </w:r>
     </w:p>
     <w:p>
       <w:pPr>
-        <w:pStyle w:val="Heading6"/>
+        <w:pStyle w:val="ListBullet"/>
         <w:ind w:left="880"/>
       </w:pPr>
       <w:r>
         <w:t>四</w:t>
-      </w:r>
-    </w:p>
-    <w:p>
-      <w:pPr>
-        <w:ind w:left="880"/>
-      </w:pPr>
-      <w:r>
+        <w:br/>
         <w:t>前各号以外の災害救助のため特に必要な生活必需品</w:t>
       </w:r>
     </w:p>
@@ -965,120 +703,78 @@
     </w:p>
     <w:p>
       <w:pPr>
-        <w:pStyle w:val="Heading6"/>
+        <w:pStyle w:val="ListBullet"/>
         <w:ind w:left="880"/>
       </w:pPr>
       <w:r>
         <w:t>一</w:t>
-      </w:r>
-    </w:p>
-    <w:p>
-      <w:pPr>
-        <w:ind w:left="880"/>
-      </w:pPr>
-      <w:r>
+        <w:br/>
         <w:t>修理用器具</w:t>
       </w:r>
     </w:p>
     <w:p>
       <w:pPr>
-        <w:pStyle w:val="Heading6"/>
+        <w:pStyle w:val="ListBullet"/>
         <w:ind w:left="880"/>
       </w:pPr>
       <w:r>
         <w:t>二</w:t>
-      </w:r>
-    </w:p>
-    <w:p>
-      <w:pPr>
-        <w:ind w:left="880"/>
-      </w:pPr>
-      <w:r>
+        <w:br/>
         <w:t>照明用器具</w:t>
       </w:r>
     </w:p>
     <w:p>
       <w:pPr>
-        <w:pStyle w:val="Heading6"/>
+        <w:pStyle w:val="ListBullet"/>
         <w:ind w:left="880"/>
       </w:pPr>
       <w:r>
         <w:t>三</w:t>
-      </w:r>
-    </w:p>
-    <w:p>
-      <w:pPr>
-        <w:ind w:left="880"/>
-      </w:pPr>
-      <w:r>
+        <w:br/>
         <w:t>通信器材</w:t>
       </w:r>
     </w:p>
     <w:p>
       <w:pPr>
-        <w:pStyle w:val="Heading6"/>
+        <w:pStyle w:val="ListBullet"/>
         <w:ind w:left="880"/>
       </w:pPr>
       <w:r>
         <w:t>四</w:t>
-      </w:r>
-    </w:p>
-    <w:p>
-      <w:pPr>
-        <w:ind w:left="880"/>
-      </w:pPr>
-      <w:r>
+        <w:br/>
         <w:t>消毒用器具又は防毒用器具</w:t>
       </w:r>
     </w:p>
     <w:p>
       <w:pPr>
-        <w:pStyle w:val="Heading6"/>
+        <w:pStyle w:val="ListBullet"/>
         <w:ind w:left="880"/>
       </w:pPr>
       <w:r>
         <w:t>五</w:t>
-      </w:r>
-    </w:p>
-    <w:p>
-      <w:pPr>
-        <w:ind w:left="880"/>
-      </w:pPr>
-      <w:r>
+        <w:br/>
         <w:t>化学器材</w:t>
       </w:r>
     </w:p>
     <w:p>
       <w:pPr>
-        <w:pStyle w:val="Heading6"/>
+        <w:pStyle w:val="ListBullet"/>
         <w:ind w:left="880"/>
       </w:pPr>
       <w:r>
         <w:t>六</w:t>
-      </w:r>
-    </w:p>
-    <w:p>
-      <w:pPr>
-        <w:ind w:left="880"/>
-      </w:pPr>
-      <w:r>
+        <w:br/>
         <w:t>えい航器具</w:t>
       </w:r>
     </w:p>
     <w:p>
       <w:pPr>
-        <w:pStyle w:val="Heading6"/>
+        <w:pStyle w:val="ListBullet"/>
         <w:ind w:left="880"/>
       </w:pPr>
       <w:r>
         <w:t>七</w:t>
-      </w:r>
-    </w:p>
-    <w:p>
-      <w:pPr>
-        <w:ind w:left="880"/>
-      </w:pPr>
-      <w:r>
+        <w:br/>
         <w:t>前各号以外の災害の応急復旧のため特に必要な機械器具</w:t>
       </w:r>
     </w:p>
@@ -1097,6 +793,8 @@
       </w:pPr>
       <w:r>
         <w:t>前二項に規定する物品の貸付期間は、国民保護法、原子力災害対策特別措置法（平成十一年法律第百五十六号）、災害救助法（昭和二十二年法律第百十八号）若しくは水難救護法（明治三十二年法律第九十五号）による救助を受けられるまでの期間又は災害救助のため必要と認められる期間を限度とする。</w:t>
+        <w:br/>
+        <w:t>ただし、三カ月を超えることができない。</w:t>
       </w:r>
     </w:p>
     <w:p>
@@ -1110,107 +808,73 @@
     <w:p>
       <w:r>
         <w:t>防衛大臣等は、災害救助の場合において必要があるときは、災害による被害者で応急救助を要するものに対し、次に掲げる物品を譲与することができる。</w:t>
+        <w:br/>
+        <w:t>ただし、国民保護法、原子力災害対策特別措置法、災害救助法又は水難救護法による救助を受ける者に対しては、これらの法律により受ける物品と同一の物品を譲与することはできない。</w:t>
       </w:r>
     </w:p>
     <w:p>
       <w:pPr>
-        <w:pStyle w:val="Heading6"/>
+        <w:pStyle w:val="ListBullet"/>
         <w:ind w:left="880"/>
       </w:pPr>
       <w:r>
         <w:t>一</w:t>
-      </w:r>
-    </w:p>
-    <w:p>
-      <w:pPr>
-        <w:ind w:left="880"/>
-      </w:pPr>
-      <w:r>
+        <w:br/>
         <w:t>糧食品</w:t>
       </w:r>
     </w:p>
     <w:p>
       <w:pPr>
-        <w:pStyle w:val="Heading6"/>
+        <w:pStyle w:val="ListBullet"/>
         <w:ind w:left="880"/>
       </w:pPr>
       <w:r>
         <w:t>二</w:t>
-      </w:r>
-    </w:p>
-    <w:p>
-      <w:pPr>
-        <w:ind w:left="880"/>
-      </w:pPr>
-      <w:r>
+        <w:br/>
         <w:t>飲料水</w:t>
       </w:r>
     </w:p>
     <w:p>
       <w:pPr>
-        <w:pStyle w:val="Heading6"/>
+        <w:pStyle w:val="ListBullet"/>
         <w:ind w:left="880"/>
       </w:pPr>
       <w:r>
         <w:t>三</w:t>
-      </w:r>
-    </w:p>
-    <w:p>
-      <w:pPr>
-        <w:ind w:left="880"/>
-      </w:pPr>
-      <w:r>
+        <w:br/>
         <w:t>医薬品及び衛生材料</w:t>
       </w:r>
     </w:p>
     <w:p>
       <w:pPr>
-        <w:pStyle w:val="Heading6"/>
+        <w:pStyle w:val="ListBullet"/>
         <w:ind w:left="880"/>
       </w:pPr>
       <w:r>
         <w:t>四</w:t>
-      </w:r>
-    </w:p>
-    <w:p>
-      <w:pPr>
-        <w:ind w:left="880"/>
-      </w:pPr>
-      <w:r>
+        <w:br/>
         <w:t>消毒用剤</w:t>
       </w:r>
     </w:p>
     <w:p>
       <w:pPr>
-        <w:pStyle w:val="Heading6"/>
+        <w:pStyle w:val="ListBullet"/>
         <w:ind w:left="880"/>
       </w:pPr>
       <w:r>
         <w:t>五</w:t>
-      </w:r>
-    </w:p>
-    <w:p>
-      <w:pPr>
-        <w:ind w:left="880"/>
-      </w:pPr>
-      <w:r>
+        <w:br/>
         <w:t>ちゆう暖房用及び灯火用燃料</w:t>
       </w:r>
     </w:p>
     <w:p>
       <w:pPr>
-        <w:pStyle w:val="Heading6"/>
+        <w:pStyle w:val="ListBullet"/>
         <w:ind w:left="880"/>
       </w:pPr>
       <w:r>
         <w:t>六</w:t>
-      </w:r>
-    </w:p>
-    <w:p>
-      <w:pPr>
-        <w:ind w:left="880"/>
-      </w:pPr>
-      <w:r>
+        <w:br/>
         <w:t>前各号以外の応急救助のため特に必要な救じゆつ品（消耗品に限る。）</w:t>
       </w:r>
     </w:p>
@@ -1272,120 +936,78 @@
     </w:p>
     <w:p>
       <w:pPr>
-        <w:pStyle w:val="Heading6"/>
+        <w:pStyle w:val="ListBullet"/>
         <w:ind w:left="880"/>
       </w:pPr>
       <w:r>
         <w:t>一</w:t>
-      </w:r>
-    </w:p>
-    <w:p>
-      <w:pPr>
-        <w:ind w:left="880"/>
-      </w:pPr>
-      <w:r>
+        <w:br/>
         <w:t>借受物品の品名及び数量</w:t>
       </w:r>
     </w:p>
     <w:p>
       <w:pPr>
-        <w:pStyle w:val="Heading6"/>
+        <w:pStyle w:val="ListBullet"/>
         <w:ind w:left="880"/>
       </w:pPr>
       <w:r>
         <w:t>二</w:t>
-      </w:r>
-    </w:p>
-    <w:p>
-      <w:pPr>
-        <w:ind w:left="880"/>
-      </w:pPr>
-      <w:r>
+        <w:br/>
         <w:t>借受期間</w:t>
       </w:r>
     </w:p>
     <w:p>
       <w:pPr>
-        <w:pStyle w:val="Heading6"/>
+        <w:pStyle w:val="ListBullet"/>
         <w:ind w:left="880"/>
       </w:pPr>
       <w:r>
         <w:t>三</w:t>
-      </w:r>
-    </w:p>
-    <w:p>
-      <w:pPr>
-        <w:ind w:left="880"/>
-      </w:pPr>
-      <w:r>
+        <w:br/>
         <w:t>返納場所</w:t>
       </w:r>
     </w:p>
     <w:p>
       <w:pPr>
-        <w:pStyle w:val="Heading6"/>
+        <w:pStyle w:val="ListBullet"/>
         <w:ind w:left="880"/>
       </w:pPr>
       <w:r>
         <w:t>四</w:t>
-      </w:r>
-    </w:p>
-    <w:p>
-      <w:pPr>
-        <w:ind w:left="880"/>
-      </w:pPr>
-      <w:r>
+        <w:br/>
         <w:t>借り受けた旨及び借受物品を借受期間満了の日までに返納する旨</w:t>
       </w:r>
     </w:p>
     <w:p>
       <w:pPr>
-        <w:pStyle w:val="Heading6"/>
+        <w:pStyle w:val="ListBullet"/>
         <w:ind w:left="880"/>
       </w:pPr>
       <w:r>
         <w:t>五</w:t>
-      </w:r>
-    </w:p>
-    <w:p>
-      <w:pPr>
-        <w:ind w:left="880"/>
-      </w:pPr>
-      <w:r>
+        <w:br/>
         <w:t>借受物品を亡失又は損傷したときは、直ちに、書面をもつてその旨及び理由の詳細を報告して、その指示に従う旨</w:t>
       </w:r>
     </w:p>
     <w:p>
       <w:pPr>
-        <w:pStyle w:val="Heading6"/>
+        <w:pStyle w:val="ListBullet"/>
         <w:ind w:left="880"/>
       </w:pPr>
       <w:r>
         <w:t>六</w:t>
-      </w:r>
-    </w:p>
-    <w:p>
-      <w:pPr>
-        <w:ind w:left="880"/>
-      </w:pPr>
-      <w:r>
+        <w:br/>
         <w:t>借受物品の亡失又は損傷の原因が火災又は盗難に係るものであるときは、亡失又は損傷の事実及び理由を証する関係官公署の発行する証明書を提出する旨</w:t>
       </w:r>
     </w:p>
     <w:p>
       <w:pPr>
-        <w:pStyle w:val="Heading6"/>
+        <w:pStyle w:val="ListBullet"/>
         <w:ind w:left="880"/>
       </w:pPr>
       <w:r>
         <w:t>七</w:t>
-      </w:r>
-    </w:p>
-    <w:p>
-      <w:pPr>
-        <w:ind w:left="880"/>
-      </w:pPr>
-      <w:r>
+        <w:br/>
         <w:t>貸付条件に従う旨</w:t>
       </w:r>
     </w:p>
@@ -1404,6 +1026,8 @@
       </w:pPr>
       <w:r>
         <w:t>防衛大臣等は、第八条第二号、第九条又は第十四条に規定する物品を譲与しようとするときは、当該物品の譲与を受けた者から当該物品の品名及び数量並びに当該物品の譲与を受けた旨を記載した受領証を徴さなければならない。</w:t>
+        <w:br/>
+        <w:t>ただし、第十四条の規定により譲与しようとするときにおいて受領証を徴することが困難であるときは、受領を証する適宜な証明をもつてこれに代えることができる。</w:t>
       </w:r>
     </w:p>
     <w:p>
@@ -1490,7 +1114,7 @@
         <w:pStyle w:val="Heading1"/>
       </w:pPr>
       <w:r>
-        <w:t>附　則（昭和三五年二月一六日総理府令第五号）</w:t>
+        <w:t>附則（昭和三五年二月一六日総理府令第五号）</w:t>
       </w:r>
     </w:p>
     <w:p>
@@ -1508,7 +1132,7 @@
         <w:pStyle w:val="Heading1"/>
       </w:pPr>
       <w:r>
-        <w:t>附　則（平成一二年八月一四日総理府令第九二号）</w:t>
+        <w:t>附則（平成一二年八月一四日総理府令第九二号）</w:t>
       </w:r>
     </w:p>
     <w:p>
@@ -1534,7 +1158,7 @@
         <w:pStyle w:val="Heading1"/>
       </w:pPr>
       <w:r>
-        <w:t>附　則（平成一六年九月一七日内閣府令第七七号）</w:t>
+        <w:t>附則（平成一六年九月一七日内閣府令第七七号）</w:t>
       </w:r>
     </w:p>
     <w:p>
@@ -1552,7 +1176,7 @@
         <w:pStyle w:val="Heading1"/>
       </w:pPr>
       <w:r>
-        <w:t>附　則（平成一九年一月四日内閣府令第二号）</w:t>
+        <w:t>附則（平成一九年一月四日内閣府令第二号）</w:t>
       </w:r>
     </w:p>
     <w:p>
@@ -1570,7 +1194,7 @@
         <w:pStyle w:val="Heading1"/>
       </w:pPr>
       <w:r>
-        <w:t>附　則（平成二九年三月三一日防衛省令第六号）</w:t>
+        <w:t>附則（平成二九年三月三一日防衛省令第六号）</w:t>
       </w:r>
     </w:p>
     <w:p>
@@ -1588,7 +1212,7 @@
         <w:pStyle w:val="Heading1"/>
       </w:pPr>
       <w:r>
-        <w:t>附　則（平成二九年一一月一〇日防衛省令第一一号）</w:t>
+        <w:t>附則（平成二九年一一月一〇日防衛省令第一一号）</w:t>
       </w:r>
     </w:p>
     <w:p>
@@ -1616,7 +1240,7 @@
     </w:pPr>
     <w:r>
       <w:tab/>
-      <w:t>WeGov v0.1 - FTS141</w:t>
+      <w:t>WeGov v0.2 - FTS141</w:t>
     </w:r>
   </w:p>
 </w:ftr>
